--- a/.github/workflows/SDD.docx
+++ b/.github/workflows/SDD.docx
@@ -4,688 +4,13 @@
   <w:body>
     <w:p>
       <w:pPr>
-        <w:spacing w:before="67"/>
-        <w:ind w:left="820"/>
-        <w:jc w:val="both"/>
-        <w:rPr>
-          <w:sz w:val="32"/>
-        </w:rPr>
-      </w:pPr>
-      <w:r>
-        <w:rPr>
-          <w:sz w:val="32"/>
-        </w:rPr>
-        <w:t>Software Design Document (SDD) Template</w:t>
-      </w:r>
-    </w:p>
-    <w:p>
-      <w:pPr>
-        <w:pStyle w:val="BodyText"/>
-        <w:spacing w:before="278"/>
-        <w:ind w:left="820" w:right="836"/>
-        <w:jc w:val="both"/>
-      </w:pPr>
-      <w:r>
-        <w:t xml:space="preserve">Software design </w:t>
-      </w:r>
-      <w:r>
-        <w:rPr>
-          <w:spacing w:val="-3"/>
-        </w:rPr>
-        <w:t xml:space="preserve">is </w:t>
-      </w:r>
-      <w:r>
-        <w:t xml:space="preserve">a process by which the software requirements are translated into a representation </w:t>
-      </w:r>
-      <w:r>
-        <w:rPr>
-          <w:spacing w:val="4"/>
-        </w:rPr>
-        <w:t xml:space="preserve">of </w:t>
-      </w:r>
-      <w:r>
-        <w:t xml:space="preserve">software components, interfaces, and data necessary for the implementation phase. The SDD shows how the software system will be structured to satisfy the requirements. It </w:t>
-      </w:r>
-      <w:r>
-        <w:rPr>
-          <w:spacing w:val="-3"/>
-        </w:rPr>
-        <w:t xml:space="preserve">is </w:t>
-      </w:r>
-      <w:r>
-        <w:t xml:space="preserve">the primary reference for code development and, therefore, </w:t>
-      </w:r>
-      <w:r>
-        <w:rPr>
-          <w:spacing w:val="-5"/>
-        </w:rPr>
-        <w:t xml:space="preserve">it </w:t>
-      </w:r>
-      <w:r>
-        <w:t xml:space="preserve">must contain all the information required by a programmer to write code. The SDD </w:t>
-      </w:r>
-      <w:r>
-        <w:rPr>
-          <w:spacing w:val="-3"/>
-        </w:rPr>
-        <w:t xml:space="preserve">is </w:t>
-      </w:r>
-      <w:r>
-        <w:t xml:space="preserve">performed </w:t>
-      </w:r>
-      <w:r>
-        <w:rPr>
-          <w:spacing w:val="-3"/>
-        </w:rPr>
-        <w:t xml:space="preserve">in </w:t>
-      </w:r>
-      <w:r>
-        <w:t xml:space="preserve">two stages. The </w:t>
-      </w:r>
-      <w:r>
-        <w:rPr>
-          <w:spacing w:val="-3"/>
-        </w:rPr>
-        <w:t xml:space="preserve">first is </w:t>
-      </w:r>
-      <w:r>
-        <w:t xml:space="preserve">a preliminary design </w:t>
-      </w:r>
-      <w:r>
-        <w:rPr>
-          <w:spacing w:val="-3"/>
-        </w:rPr>
-        <w:t xml:space="preserve">in </w:t>
-      </w:r>
-      <w:r>
-        <w:t xml:space="preserve">which the overall system architecture and data architecture </w:t>
-      </w:r>
-      <w:r>
-        <w:rPr>
-          <w:spacing w:val="-3"/>
-        </w:rPr>
-        <w:t xml:space="preserve">is </w:t>
-      </w:r>
-      <w:r>
-        <w:t>defined. In the second stage, i.e. the detailed design stage, more detailed data structures are defined and algorithms are developed for the defined</w:t>
-      </w:r>
-      <w:r>
-        <w:rPr>
-          <w:spacing w:val="-16"/>
-        </w:rPr>
-        <w:t xml:space="preserve"> </w:t>
-      </w:r>
-      <w:r>
-        <w:t>architecture.</w:t>
-      </w:r>
-    </w:p>
-    <w:p>
-      <w:pPr>
-        <w:pStyle w:val="BodyText"/>
-        <w:spacing w:before="11"/>
-        <w:rPr>
-          <w:sz w:val="26"/>
-        </w:rPr>
-      </w:pPr>
-    </w:p>
-    <w:p>
-      <w:pPr>
-        <w:pStyle w:val="BodyText"/>
-        <w:ind w:left="820" w:right="835"/>
-        <w:jc w:val="both"/>
-      </w:pPr>
-      <w:r>
-        <w:t xml:space="preserve">This template </w:t>
-      </w:r>
-      <w:r>
-        <w:rPr>
-          <w:spacing w:val="-3"/>
-        </w:rPr>
-        <w:t xml:space="preserve">is </w:t>
-      </w:r>
-      <w:r>
-        <w:t xml:space="preserve">an annotated outline for a software design document adapted from the IEEE Recommended Practice for Software Design Descriptions. The IEEE Recommended Practice for Software Design Descriptions have been reduced </w:t>
-      </w:r>
-      <w:r>
-        <w:rPr>
-          <w:spacing w:val="-3"/>
-        </w:rPr>
-        <w:t xml:space="preserve">in </w:t>
-      </w:r>
-      <w:r>
-        <w:t xml:space="preserve">order to simplify this assignment while still retaining the main components and providing a general idea of a project definition report. For your own information, please refer </w:t>
-      </w:r>
-      <w:r>
-        <w:rPr>
-          <w:spacing w:val="2"/>
-        </w:rPr>
-        <w:t xml:space="preserve">to </w:t>
-      </w:r>
-      <w:hyperlink r:id="rId7">
-        <w:r>
-          <w:rPr>
-            <w:color w:val="0000FF"/>
-            <w:u w:val="single" w:color="0000FF"/>
-          </w:rPr>
-          <w:t xml:space="preserve">IEEE </w:t>
-        </w:r>
-        <w:proofErr w:type="spellStart"/>
-        <w:proofErr w:type="gramStart"/>
-        <w:r>
-          <w:rPr>
-            <w:color w:val="0000FF"/>
-            <w:u w:val="single" w:color="0000FF"/>
-          </w:rPr>
-          <w:t>Std</w:t>
-        </w:r>
-        <w:proofErr w:type="spellEnd"/>
-        <w:proofErr w:type="gramEnd"/>
-        <w:r>
-          <w:rPr>
-            <w:color w:val="0000FF"/>
-            <w:u w:val="single" w:color="0000FF"/>
-          </w:rPr>
-          <w:t xml:space="preserve"> 1016­1998</w:t>
-        </w:r>
-      </w:hyperlink>
-      <w:r>
-        <w:rPr>
-          <w:vertAlign w:val="superscript"/>
-        </w:rPr>
-        <w:t>1</w:t>
-      </w:r>
-      <w:r>
-        <w:t xml:space="preserve"> for the </w:t>
-      </w:r>
-      <w:r>
-        <w:rPr>
-          <w:spacing w:val="-3"/>
-        </w:rPr>
-        <w:t xml:space="preserve">full </w:t>
-      </w:r>
-      <w:r>
-        <w:t>IEEE Recommended Practice for Software Design</w:t>
-      </w:r>
-      <w:r>
-        <w:rPr>
-          <w:spacing w:val="2"/>
-        </w:rPr>
-        <w:t xml:space="preserve"> </w:t>
-      </w:r>
-      <w:r>
-        <w:t>Descriptions.</w:t>
-      </w:r>
-    </w:p>
-    <w:p>
-      <w:pPr>
-        <w:pStyle w:val="BodyText"/>
-        <w:rPr>
-          <w:sz w:val="20"/>
-        </w:rPr>
-      </w:pPr>
-    </w:p>
-    <w:p>
-      <w:pPr>
-        <w:pStyle w:val="BodyText"/>
-        <w:rPr>
-          <w:sz w:val="20"/>
-        </w:rPr>
-      </w:pPr>
-    </w:p>
-    <w:p>
-      <w:pPr>
-        <w:pStyle w:val="BodyText"/>
-        <w:rPr>
-          <w:sz w:val="20"/>
-        </w:rPr>
-      </w:pPr>
-    </w:p>
-    <w:p>
-      <w:pPr>
-        <w:pStyle w:val="BodyText"/>
-        <w:rPr>
-          <w:sz w:val="20"/>
-        </w:rPr>
-      </w:pPr>
-    </w:p>
-    <w:p>
-      <w:pPr>
-        <w:pStyle w:val="BodyText"/>
-        <w:rPr>
-          <w:sz w:val="20"/>
-        </w:rPr>
-      </w:pPr>
-    </w:p>
-    <w:p>
-      <w:pPr>
-        <w:pStyle w:val="BodyText"/>
-        <w:rPr>
-          <w:sz w:val="20"/>
-        </w:rPr>
-      </w:pPr>
-    </w:p>
-    <w:p>
-      <w:pPr>
-        <w:pStyle w:val="BodyText"/>
-        <w:rPr>
-          <w:sz w:val="20"/>
-        </w:rPr>
-      </w:pPr>
-    </w:p>
-    <w:p>
-      <w:pPr>
-        <w:pStyle w:val="BodyText"/>
-        <w:rPr>
-          <w:sz w:val="20"/>
-        </w:rPr>
-      </w:pPr>
-    </w:p>
-    <w:p>
-      <w:pPr>
-        <w:pStyle w:val="BodyText"/>
-        <w:rPr>
-          <w:sz w:val="20"/>
-        </w:rPr>
-      </w:pPr>
-    </w:p>
-    <w:p>
-      <w:pPr>
-        <w:pStyle w:val="BodyText"/>
-        <w:rPr>
-          <w:sz w:val="20"/>
-        </w:rPr>
-      </w:pPr>
-    </w:p>
-    <w:p>
-      <w:pPr>
-        <w:pStyle w:val="BodyText"/>
-        <w:rPr>
-          <w:sz w:val="20"/>
-        </w:rPr>
-      </w:pPr>
-    </w:p>
-    <w:p>
-      <w:pPr>
-        <w:pStyle w:val="BodyText"/>
-        <w:rPr>
-          <w:sz w:val="20"/>
-        </w:rPr>
-      </w:pPr>
-    </w:p>
-    <w:p>
-      <w:pPr>
-        <w:pStyle w:val="BodyText"/>
-        <w:rPr>
-          <w:sz w:val="20"/>
-        </w:rPr>
-      </w:pPr>
-    </w:p>
-    <w:p>
-      <w:pPr>
-        <w:pStyle w:val="BodyText"/>
-        <w:rPr>
-          <w:sz w:val="20"/>
-        </w:rPr>
-      </w:pPr>
-    </w:p>
-    <w:p>
-      <w:pPr>
-        <w:pStyle w:val="BodyText"/>
-        <w:rPr>
-          <w:sz w:val="20"/>
-        </w:rPr>
-      </w:pPr>
-    </w:p>
-    <w:p>
-      <w:pPr>
-        <w:pStyle w:val="BodyText"/>
-        <w:rPr>
-          <w:sz w:val="20"/>
-        </w:rPr>
-      </w:pPr>
-    </w:p>
-    <w:p>
-      <w:pPr>
-        <w:pStyle w:val="BodyText"/>
-        <w:rPr>
-          <w:sz w:val="20"/>
-        </w:rPr>
-      </w:pPr>
-    </w:p>
-    <w:p>
-      <w:pPr>
-        <w:pStyle w:val="BodyText"/>
-        <w:rPr>
-          <w:sz w:val="20"/>
-        </w:rPr>
-      </w:pPr>
-    </w:p>
-    <w:p>
-      <w:pPr>
-        <w:pStyle w:val="BodyText"/>
-        <w:rPr>
-          <w:sz w:val="20"/>
-        </w:rPr>
-      </w:pPr>
-    </w:p>
-    <w:p>
-      <w:pPr>
-        <w:pStyle w:val="BodyText"/>
-        <w:rPr>
-          <w:sz w:val="20"/>
-        </w:rPr>
-      </w:pPr>
-    </w:p>
-    <w:p>
-      <w:pPr>
-        <w:pStyle w:val="BodyText"/>
-        <w:rPr>
-          <w:sz w:val="20"/>
-        </w:rPr>
-      </w:pPr>
-    </w:p>
-    <w:p>
-      <w:pPr>
-        <w:pStyle w:val="BodyText"/>
-        <w:rPr>
-          <w:sz w:val="20"/>
-        </w:rPr>
-      </w:pPr>
-    </w:p>
-    <w:p>
-      <w:pPr>
-        <w:pStyle w:val="BodyText"/>
-        <w:rPr>
-          <w:sz w:val="20"/>
-        </w:rPr>
-      </w:pPr>
-    </w:p>
-    <w:p>
-      <w:pPr>
-        <w:pStyle w:val="BodyText"/>
-        <w:rPr>
-          <w:sz w:val="20"/>
-        </w:rPr>
-      </w:pPr>
-    </w:p>
-    <w:p>
-      <w:pPr>
-        <w:pStyle w:val="BodyText"/>
-        <w:rPr>
-          <w:sz w:val="20"/>
-        </w:rPr>
-      </w:pPr>
-    </w:p>
-    <w:p>
-      <w:pPr>
-        <w:pStyle w:val="BodyText"/>
-        <w:rPr>
-          <w:sz w:val="20"/>
-        </w:rPr>
-      </w:pPr>
-    </w:p>
-    <w:p>
-      <w:pPr>
-        <w:pStyle w:val="BodyText"/>
-        <w:rPr>
-          <w:sz w:val="20"/>
-        </w:rPr>
-      </w:pPr>
-    </w:p>
-    <w:p>
-      <w:pPr>
-        <w:pStyle w:val="BodyText"/>
-        <w:rPr>
-          <w:sz w:val="20"/>
-        </w:rPr>
-      </w:pPr>
-    </w:p>
-    <w:p>
-      <w:pPr>
-        <w:pStyle w:val="BodyText"/>
-        <w:rPr>
-          <w:sz w:val="20"/>
-        </w:rPr>
-      </w:pPr>
-    </w:p>
-    <w:p>
-      <w:pPr>
-        <w:pStyle w:val="BodyText"/>
-        <w:rPr>
-          <w:sz w:val="20"/>
-        </w:rPr>
-      </w:pPr>
-    </w:p>
-    <w:p>
-      <w:pPr>
-        <w:pStyle w:val="BodyText"/>
-        <w:spacing w:before="6"/>
-        <w:rPr>
-          <w:sz w:val="29"/>
-        </w:rPr>
-      </w:pPr>
-      <w:r>
-        <w:rPr>
-          <w:noProof/>
-        </w:rPr>
-        <mc:AlternateContent>
-          <mc:Choice Requires="wps">
-            <w:drawing>
-              <wp:anchor distT="0" distB="0" distL="0" distR="0" simplePos="0" relativeHeight="251657728" behindDoc="1" locked="0" layoutInCell="1" allowOverlap="1">
-                <wp:simplePos x="0" y="0"/>
-                <wp:positionH relativeFrom="page">
-                  <wp:posOffset>1371600</wp:posOffset>
-                </wp:positionH>
-                <wp:positionV relativeFrom="paragraph">
-                  <wp:posOffset>240665</wp:posOffset>
-                </wp:positionV>
-                <wp:extent cx="1828800" cy="6350"/>
-                <wp:effectExtent l="0" t="0" r="0" b="0"/>
-                <wp:wrapTopAndBottom/>
-                <wp:docPr id="12" name="Rectangle 2"/>
-                <wp:cNvGraphicFramePr>
-                  <a:graphicFrameLocks xmlns:a="http://schemas.openxmlformats.org/drawingml/2006/main"/>
-                </wp:cNvGraphicFramePr>
-                <a:graphic xmlns:a="http://schemas.openxmlformats.org/drawingml/2006/main">
-                  <a:graphicData uri="http://schemas.microsoft.com/office/word/2010/wordprocessingShape">
-                    <wps:wsp>
-                      <wps:cNvSpPr>
-                        <a:spLocks noChangeArrowheads="1"/>
-                      </wps:cNvSpPr>
-                      <wps:spPr bwMode="auto">
-                        <a:xfrm>
-                          <a:off x="0" y="0"/>
-                          <a:ext cx="1828800" cy="6350"/>
-                        </a:xfrm>
-                        <a:prstGeom prst="rect">
-                          <a:avLst/>
-                        </a:prstGeom>
-                        <a:solidFill>
-                          <a:srgbClr val="000000"/>
-                        </a:solidFill>
-                        <a:ln>
-                          <a:noFill/>
-                        </a:ln>
-                        <a:extLst>
-                          <a:ext uri="{91240B29-F687-4F45-9708-019B960494DF}">
-                            <a14:hiddenLine xmlns:a14="http://schemas.microsoft.com/office/drawing/2010/main" w="9525">
-                              <a:solidFill>
-                                <a:srgbClr val="000000"/>
-                              </a:solidFill>
-                              <a:miter lim="800000"/>
-                              <a:headEnd/>
-                              <a:tailEnd/>
-                            </a14:hiddenLine>
-                          </a:ext>
-                        </a:extLst>
-                      </wps:spPr>
-                      <wps:bodyPr rot="0" vert="horz" wrap="square" lIns="91440" tIns="45720" rIns="91440" bIns="45720" anchor="t" anchorCtr="0" upright="1">
-                        <a:noAutofit/>
-                      </wps:bodyPr>
-                    </wps:wsp>
-                  </a:graphicData>
-                </a:graphic>
-                <wp14:sizeRelH relativeFrom="page">
-                  <wp14:pctWidth>0</wp14:pctWidth>
-                </wp14:sizeRelH>
-                <wp14:sizeRelV relativeFrom="page">
-                  <wp14:pctHeight>0</wp14:pctHeight>
-                </wp14:sizeRelV>
-              </wp:anchor>
-            </w:drawing>
-          </mc:Choice>
-          <mc:Fallback>
-            <w:pict>
-              <v:rect w14:anchorId="6E95B4CA" id="Rectangle 2" o:spid="_x0000_s1026" style="position:absolute;margin-left:108pt;margin-top:18.95pt;width:2in;height:.5pt;z-index:-251658752;visibility:visible;mso-wrap-style:square;mso-width-percent:0;mso-height-percent:0;mso-wrap-distance-left:0;mso-wrap-distance-top:0;mso-wrap-distance-right:0;mso-wrap-distance-bottom:0;mso-position-horizontal:absolute;mso-position-horizontal-relative:page;mso-position-vertical:absolute;mso-position-vertical-relative:text;mso-width-percent:0;mso-height-percent:0;mso-width-relative:page;mso-height-relative:page;v-text-anchor:top" o:gfxdata="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" fillcolor="black" stroked="f">
-                <w10:wrap type="topAndBottom" anchorx="page"/>
-              </v:rect>
-            </w:pict>
-          </mc:Fallback>
-        </mc:AlternateContent>
-      </w:r>
-    </w:p>
-    <w:p>
-      <w:pPr>
-        <w:spacing w:before="72"/>
-        <w:ind w:left="820"/>
-        <w:rPr>
-          <w:sz w:val="20"/>
-        </w:rPr>
-      </w:pPr>
-      <w:r>
-        <w:rPr>
-          <w:sz w:val="20"/>
-          <w:vertAlign w:val="superscript"/>
-        </w:rPr>
-        <w:t>1</w:t>
-      </w:r>
-      <w:r>
-        <w:rPr>
-          <w:sz w:val="20"/>
-        </w:rPr>
-        <w:t xml:space="preserve"> </w:t>
-      </w:r>
-      <w:hyperlink r:id="rId8">
-        <w:r>
-          <w:rPr>
-            <w:sz w:val="20"/>
-          </w:rPr>
-          <w:t>http://www.cs.concordia.ca/~ormandj/comp354/2003/Project/ieee</w:t>
-        </w:r>
-      </w:hyperlink>
-      <w:r>
-        <w:rPr>
-          <w:sz w:val="20"/>
-        </w:rPr>
-        <w:t>­SDD.pdf</w:t>
-      </w:r>
-    </w:p>
-    <w:p>
-      <w:pPr>
-        <w:rPr>
-          <w:sz w:val="20"/>
-        </w:rPr>
-        <w:sectPr>
-          <w:type w:val="continuous"/>
-          <w:pgSz w:w="12240" w:h="15840"/>
-          <w:pgMar w:top="1400" w:right="1320" w:bottom="280" w:left="1340" w:header="720" w:footer="720" w:gutter="0"/>
-          <w:cols w:space="720"/>
-        </w:sectPr>
-      </w:pPr>
-    </w:p>
-    <w:p>
-      <w:pPr>
-        <w:pStyle w:val="BodyText"/>
-        <w:rPr>
-          <w:sz w:val="20"/>
-        </w:rPr>
-      </w:pPr>
-    </w:p>
-    <w:p>
-      <w:pPr>
-        <w:pStyle w:val="BodyText"/>
-        <w:rPr>
-          <w:sz w:val="20"/>
-        </w:rPr>
-      </w:pPr>
-    </w:p>
-    <w:p>
-      <w:pPr>
-        <w:pStyle w:val="BodyText"/>
-        <w:rPr>
-          <w:sz w:val="20"/>
-        </w:rPr>
-      </w:pPr>
-    </w:p>
-    <w:p>
-      <w:pPr>
-        <w:pStyle w:val="BodyText"/>
-        <w:rPr>
-          <w:sz w:val="20"/>
-        </w:rPr>
-      </w:pPr>
-    </w:p>
-    <w:p>
-      <w:pPr>
-        <w:pStyle w:val="BodyText"/>
-        <w:rPr>
-          <w:sz w:val="20"/>
-        </w:rPr>
-      </w:pPr>
-    </w:p>
-    <w:p>
-      <w:pPr>
-        <w:pStyle w:val="BodyText"/>
-        <w:rPr>
-          <w:sz w:val="20"/>
-        </w:rPr>
-      </w:pPr>
-    </w:p>
-    <w:p>
-      <w:pPr>
-        <w:pStyle w:val="BodyText"/>
-        <w:rPr>
-          <w:sz w:val="20"/>
-        </w:rPr>
-      </w:pPr>
-    </w:p>
-    <w:p>
-      <w:pPr>
-        <w:pStyle w:val="BodyText"/>
-        <w:rPr>
-          <w:sz w:val="20"/>
-        </w:rPr>
-      </w:pPr>
-    </w:p>
-    <w:p>
-      <w:pPr>
-        <w:pStyle w:val="BodyText"/>
-        <w:rPr>
-          <w:sz w:val="20"/>
-        </w:rPr>
-      </w:pPr>
-    </w:p>
-    <w:p>
-      <w:pPr>
-        <w:pStyle w:val="BodyText"/>
-        <w:rPr>
-          <w:sz w:val="20"/>
-        </w:rPr>
-      </w:pPr>
-    </w:p>
-    <w:p>
-      <w:pPr>
-        <w:pStyle w:val="BodyText"/>
-        <w:rPr>
-          <w:sz w:val="20"/>
-        </w:rPr>
-      </w:pPr>
-    </w:p>
-    <w:p>
-      <w:pPr>
         <w:pStyle w:val="Heading1"/>
         <w:spacing w:before="218"/>
-      </w:pPr>
+        <w:ind w:left="0"/>
+      </w:pPr>
+      <w:r>
+        <w:t xml:space="preserve">         </w:t>
+      </w:r>
       <w:r>
         <w:t>(Team Name)</w:t>
       </w:r>
@@ -1455,15 +780,25 @@
           </w:pPr>
           <w:hyperlink w:anchor="_bookmark10" w:history="1">
             <w:r>
+              <w:rPr>
+                <w:color w:val="FFFFFF" w:themeColor="background1"/>
+                <w:highlight w:val="darkMagenta"/>
+              </w:rPr>
               <w:t>Design</w:t>
             </w:r>
             <w:r>
               <w:rPr>
+                <w:color w:val="FFFFFF" w:themeColor="background1"/>
                 <w:spacing w:val="-4"/>
+                <w:highlight w:val="darkMagenta"/>
               </w:rPr>
               <w:t xml:space="preserve"> </w:t>
             </w:r>
             <w:r>
+              <w:rPr>
+                <w:color w:val="FFFFFF" w:themeColor="background1"/>
+                <w:highlight w:val="darkMagenta"/>
+              </w:rPr>
               <w:t>Rationale</w:t>
             </w:r>
             <w:r>
@@ -1776,15 +1111,25 @@
           </w:pPr>
           <w:hyperlink w:anchor="_bookmark17" w:history="1">
             <w:r>
+              <w:rPr>
+                <w:color w:val="FFFFFF" w:themeColor="background1"/>
+                <w:highlight w:val="darkMagenta"/>
+              </w:rPr>
               <w:t>Screen</w:t>
             </w:r>
             <w:r>
               <w:rPr>
+                <w:color w:val="FFFFFF" w:themeColor="background1"/>
                 <w:spacing w:val="-4"/>
+                <w:highlight w:val="darkMagenta"/>
               </w:rPr>
               <w:t xml:space="preserve"> </w:t>
             </w:r>
             <w:r>
+              <w:rPr>
+                <w:color w:val="FFFFFF" w:themeColor="background1"/>
+                <w:highlight w:val="darkMagenta"/>
+              </w:rPr>
               <w:t>Images</w:t>
             </w:r>
             <w:r>
@@ -1935,8 +1280,8 @@
           <w:sz w:val="24"/>
         </w:rPr>
         <w:sectPr>
-          <w:headerReference w:type="default" r:id="rId9"/>
-          <w:footerReference w:type="default" r:id="rId10"/>
+          <w:headerReference w:type="default" r:id="rId7"/>
+          <w:footerReference w:type="default" r:id="rId8"/>
           <w:pgSz w:w="12240" w:h="15840"/>
           <w:pgMar w:top="1500" w:right="1320" w:bottom="1420" w:left="1340" w:header="1249" w:footer="1237" w:gutter="0"/>
           <w:pgNumType w:start="1"/>
@@ -2091,23 +1436,21 @@
           <w:rFonts w:ascii="Arial" w:hAnsi="Arial" w:cs="Arial"/>
           <w:szCs w:val="18"/>
         </w:rPr>
-        <w:t xml:space="preserve">The web application for the art club “Deep Purple”, still at its first version, allows its members to access various events through a simple account creating method. Once the user becomes one of </w:t>
-      </w:r>
-      <w:proofErr w:type="gramStart"/>
+        <w:t>The web application</w:t>
+      </w:r>
       <w:r>
         <w:rPr>
           <w:rFonts w:ascii="Arial" w:hAnsi="Arial" w:cs="Arial"/>
           <w:szCs w:val="18"/>
         </w:rPr>
-        <w:t>us</w:t>
-      </w:r>
-      <w:proofErr w:type="gramEnd"/>
+        <w:t xml:space="preserve"> for the art club “Deep Purple”</w:t>
+      </w:r>
       <w:r>
         <w:rPr>
           <w:rFonts w:ascii="Arial" w:hAnsi="Arial" w:cs="Arial"/>
           <w:szCs w:val="18"/>
         </w:rPr>
-        <w:t>, they can create events using any available resource for a fair amount of money.</w:t>
+        <w:t xml:space="preserve"> allows its members to access various events through a simple account creating method. Once the user becomes one of us, they can create events using any available resource for a fair amount of money.</w:t>
       </w:r>
     </w:p>
     <w:p>
@@ -2143,7 +1486,123 @@
         <w:ind w:left="460"/>
       </w:pPr>
       <w:r>
-        <w:t>Provide an overview of this document and its organization.</w:t>
+        <w:rPr>
+          <w:i/>
+        </w:rPr>
+        <w:t>Introduction</w:t>
+      </w:r>
+      <w:r>
+        <w:t>: Contains</w:t>
+      </w:r>
+      <w:r>
+        <w:t xml:space="preserve"> a short description of the website’s purpose along with some explained terms which the user might face when reading the SDD.</w:t>
+      </w:r>
+    </w:p>
+    <w:p>
+      <w:pPr>
+        <w:pStyle w:val="BodyText"/>
+        <w:spacing w:before="117"/>
+        <w:ind w:left="460"/>
+      </w:pPr>
+      <w:r>
+        <w:rPr>
+          <w:i/>
+        </w:rPr>
+        <w:t>System Overview</w:t>
+      </w:r>
+      <w:r>
+        <w:t>:</w:t>
+      </w:r>
+      <w:r>
+        <w:t xml:space="preserve"> Contains the Use-Case diagram along with a presentation of the website’s functionalities.</w:t>
+      </w:r>
+    </w:p>
+    <w:p>
+      <w:pPr>
+        <w:pStyle w:val="BodyText"/>
+        <w:spacing w:before="117"/>
+        <w:ind w:left="460"/>
+      </w:pPr>
+      <w:r>
+        <w:rPr>
+          <w:i/>
+        </w:rPr>
+        <w:t>System Architecture</w:t>
+      </w:r>
+      <w:r>
+        <w:t>:</w:t>
+      </w:r>
+      <w:r>
+        <w:t xml:space="preserve"> </w:t>
+      </w:r>
+      <w:r>
+        <w:t xml:space="preserve">Contains the </w:t>
+      </w:r>
+      <w:r>
+        <w:t>modular program structure</w:t>
+      </w:r>
+      <w:r>
+        <w:t xml:space="preserve"> and a brief description of it.</w:t>
+      </w:r>
+    </w:p>
+    <w:p>
+      <w:pPr>
+        <w:pStyle w:val="BodyText"/>
+        <w:spacing w:before="117"/>
+        <w:ind w:left="460"/>
+      </w:pPr>
+      <w:r>
+        <w:rPr>
+          <w:i/>
+        </w:rPr>
+        <w:t>Data Design</w:t>
+      </w:r>
+      <w:r>
+        <w:t>:</w:t>
+      </w:r>
+      <w:r>
+        <w:t xml:space="preserve"> Contains the relational model of the database.</w:t>
+      </w:r>
+    </w:p>
+    <w:p>
+      <w:pPr>
+        <w:pStyle w:val="BodyText"/>
+        <w:spacing w:before="117"/>
+        <w:ind w:left="460"/>
+      </w:pPr>
+      <w:r>
+        <w:rPr>
+          <w:i/>
+        </w:rPr>
+        <w:t>Component Design</w:t>
+      </w:r>
+      <w:r>
+        <w:t>:</w:t>
+      </w:r>
+      <w:r>
+        <w:t xml:space="preserve"> Contains details about the data structure.</w:t>
+      </w:r>
+    </w:p>
+    <w:p>
+      <w:pPr>
+        <w:pStyle w:val="BodyText"/>
+        <w:spacing w:before="117"/>
+        <w:ind w:left="460"/>
+      </w:pPr>
+      <w:r>
+        <w:rPr>
+          <w:i/>
+        </w:rPr>
+        <w:t>Human Interface Design</w:t>
+      </w:r>
+      <w:r>
+        <w:t>:</w:t>
+      </w:r>
+      <w:r>
+        <w:t xml:space="preserve"> </w:t>
+      </w:r>
+      <w:r>
+        <w:t>Contains a list of the website’s functionalities and the wireframe diagram.</w:t>
       </w:r>
     </w:p>
     <w:p>
@@ -2240,50 +1699,310 @@
         <w:tabs>
           <w:tab w:val="left" w:pos="1003"/>
         </w:tabs>
+        <w:rPr>
+          <w:color w:val="FFFFFF" w:themeColor="background1"/>
+          <w:highlight w:val="darkMagenta"/>
+        </w:rPr>
       </w:pPr>
       <w:bookmarkStart w:id="5" w:name="_bookmark5"/>
       <w:bookmarkEnd w:id="5"/>
       <w:r>
+        <w:rPr>
+          <w:color w:val="FFFFFF" w:themeColor="background1"/>
+          <w:highlight w:val="darkMagenta"/>
+        </w:rPr>
         <w:t>Definitions and</w:t>
       </w:r>
       <w:r>
         <w:rPr>
+          <w:color w:val="FFFFFF" w:themeColor="background1"/>
           <w:spacing w:val="3"/>
+          <w:highlight w:val="darkMagenta"/>
         </w:rPr>
         <w:t xml:space="preserve"> </w:t>
       </w:r>
       <w:r>
+        <w:rPr>
+          <w:color w:val="FFFFFF" w:themeColor="background1"/>
+          <w:highlight w:val="darkMagenta"/>
+        </w:rPr>
         <w:t>Acronyms</w:t>
       </w:r>
     </w:p>
     <w:p>
       <w:pPr>
-        <w:spacing w:before="122"/>
-        <w:ind w:left="460"/>
-        <w:jc w:val="both"/>
-        <w:rPr>
-          <w:i/>
-          <w:sz w:val="24"/>
-        </w:rPr>
-      </w:pPr>
-      <w:r>
-        <w:rPr>
-          <w:i/>
-          <w:sz w:val="24"/>
-        </w:rPr>
-        <w:t>This section is optional.</w:t>
-      </w:r>
-    </w:p>
-    <w:p>
-      <w:pPr>
-        <w:pStyle w:val="BodyText"/>
-        <w:spacing w:before="118"/>
-        <w:ind w:left="460" w:right="114"/>
-        <w:jc w:val="both"/>
-      </w:pPr>
-      <w:r>
-        <w:t>Provide definitions of all terms, acronyms, and abbreviations that might exist to properly interpret the SDD. These definitions should be items used in the SDD that are most likely not known to the audience.</w:t>
-      </w:r>
+        <w:pStyle w:val="template"/>
+        <w:rPr>
+          <w:i w:val="0"/>
+          <w:iCs/>
+        </w:rPr>
+      </w:pPr>
+    </w:p>
+    <w:tbl>
+      <w:tblPr>
+        <w:tblW w:w="10653" w:type="dxa"/>
+        <w:tblBorders>
+          <w:top w:val="single" w:sz="4" w:space="0" w:color="auto"/>
+          <w:left w:val="single" w:sz="4" w:space="0" w:color="auto"/>
+          <w:bottom w:val="single" w:sz="4" w:space="0" w:color="auto"/>
+          <w:right w:val="single" w:sz="4" w:space="0" w:color="auto"/>
+          <w:insideH w:val="single" w:sz="4" w:space="0" w:color="auto"/>
+          <w:insideV w:val="single" w:sz="4" w:space="0" w:color="auto"/>
+        </w:tblBorders>
+        <w:tblLook w:val="04A0" w:firstRow="1" w:lastRow="0" w:firstColumn="1" w:lastColumn="0" w:noHBand="0" w:noVBand="1"/>
+      </w:tblPr>
+      <w:tblGrid>
+        <w:gridCol w:w="2060"/>
+        <w:gridCol w:w="8593"/>
+      </w:tblGrid>
+      <w:tr>
+        <w:trPr>
+          <w:trHeight w:val="93"/>
+        </w:trPr>
+        <w:tc>
+          <w:tcPr>
+            <w:tcW w:w="2060" w:type="dxa"/>
+            <w:shd w:val="clear" w:color="auto" w:fill="auto"/>
+          </w:tcPr>
+          <w:p>
+            <w:pPr>
+              <w:pStyle w:val="template"/>
+              <w:jc w:val="center"/>
+              <w:rPr>
+                <w:i w:val="0"/>
+                <w:iCs/>
+              </w:rPr>
+            </w:pPr>
+            <w:r>
+              <w:rPr>
+                <w:i w:val="0"/>
+                <w:iCs/>
+              </w:rPr>
+              <w:t>User</w:t>
+            </w:r>
+          </w:p>
+        </w:tc>
+        <w:tc>
+          <w:tcPr>
+            <w:tcW w:w="8593" w:type="dxa"/>
+            <w:shd w:val="clear" w:color="auto" w:fill="auto"/>
+          </w:tcPr>
+          <w:p>
+            <w:pPr>
+              <w:pStyle w:val="template"/>
+              <w:rPr>
+                <w:i w:val="0"/>
+                <w:iCs/>
+              </w:rPr>
+            </w:pPr>
+            <w:r>
+              <w:rPr>
+                <w:i w:val="0"/>
+                <w:iCs/>
+              </w:rPr>
+              <w:t>Any person that accesses the website and owns an account</w:t>
+            </w:r>
+          </w:p>
+        </w:tc>
+      </w:tr>
+      <w:tr>
+        <w:trPr>
+          <w:trHeight w:val="97"/>
+        </w:trPr>
+        <w:tc>
+          <w:tcPr>
+            <w:tcW w:w="2060" w:type="dxa"/>
+            <w:shd w:val="clear" w:color="auto" w:fill="auto"/>
+          </w:tcPr>
+          <w:p>
+            <w:pPr>
+              <w:pStyle w:val="template"/>
+              <w:jc w:val="center"/>
+              <w:rPr>
+                <w:i w:val="0"/>
+                <w:iCs/>
+              </w:rPr>
+            </w:pPr>
+            <w:r>
+              <w:rPr>
+                <w:i w:val="0"/>
+                <w:iCs/>
+              </w:rPr>
+              <w:t>Member</w:t>
+            </w:r>
+          </w:p>
+        </w:tc>
+        <w:tc>
+          <w:tcPr>
+            <w:tcW w:w="8593" w:type="dxa"/>
+            <w:shd w:val="clear" w:color="auto" w:fill="auto"/>
+          </w:tcPr>
+          <w:p>
+            <w:pPr>
+              <w:pStyle w:val="template"/>
+              <w:rPr>
+                <w:i w:val="0"/>
+                <w:iCs/>
+              </w:rPr>
+            </w:pPr>
+            <w:r>
+              <w:rPr>
+                <w:i w:val="0"/>
+                <w:iCs/>
+              </w:rPr>
+              <w:t>A user that subscribed</w:t>
+            </w:r>
+          </w:p>
+        </w:tc>
+      </w:tr>
+      <w:tr>
+        <w:trPr>
+          <w:trHeight w:val="93"/>
+        </w:trPr>
+        <w:tc>
+          <w:tcPr>
+            <w:tcW w:w="2060" w:type="dxa"/>
+            <w:shd w:val="clear" w:color="auto" w:fill="auto"/>
+          </w:tcPr>
+          <w:p>
+            <w:pPr>
+              <w:pStyle w:val="template"/>
+              <w:jc w:val="center"/>
+              <w:rPr>
+                <w:i w:val="0"/>
+                <w:iCs/>
+              </w:rPr>
+            </w:pPr>
+            <w:r>
+              <w:rPr>
+                <w:i w:val="0"/>
+                <w:iCs/>
+              </w:rPr>
+              <w:t>Administrator</w:t>
+            </w:r>
+          </w:p>
+        </w:tc>
+        <w:tc>
+          <w:tcPr>
+            <w:tcW w:w="8593" w:type="dxa"/>
+            <w:shd w:val="clear" w:color="auto" w:fill="auto"/>
+          </w:tcPr>
+          <w:p>
+            <w:pPr>
+              <w:pStyle w:val="template"/>
+              <w:rPr>
+                <w:i w:val="0"/>
+                <w:iCs/>
+              </w:rPr>
+            </w:pPr>
+            <w:r>
+              <w:rPr>
+                <w:i w:val="0"/>
+                <w:iCs/>
+              </w:rPr>
+              <w:t>A special member that has the ability to manage events, invitations and see whether the expenses are lower or higher than the earnings and thus decides if there will be any event reservation for the month</w:t>
+            </w:r>
+          </w:p>
+        </w:tc>
+      </w:tr>
+      <w:tr>
+        <w:trPr>
+          <w:trHeight w:val="93"/>
+        </w:trPr>
+        <w:tc>
+          <w:tcPr>
+            <w:tcW w:w="2060" w:type="dxa"/>
+            <w:shd w:val="clear" w:color="auto" w:fill="auto"/>
+          </w:tcPr>
+          <w:p>
+            <w:pPr>
+              <w:pStyle w:val="template"/>
+              <w:jc w:val="center"/>
+              <w:rPr>
+                <w:i w:val="0"/>
+                <w:iCs/>
+              </w:rPr>
+            </w:pPr>
+            <w:r>
+              <w:rPr>
+                <w:i w:val="0"/>
+                <w:iCs/>
+              </w:rPr>
+              <w:t>Resources</w:t>
+            </w:r>
+          </w:p>
+        </w:tc>
+        <w:tc>
+          <w:tcPr>
+            <w:tcW w:w="8593" w:type="dxa"/>
+            <w:shd w:val="clear" w:color="auto" w:fill="auto"/>
+          </w:tcPr>
+          <w:p>
+            <w:pPr>
+              <w:pStyle w:val="template"/>
+              <w:rPr>
+                <w:i w:val="0"/>
+                <w:iCs/>
+              </w:rPr>
+            </w:pPr>
+            <w:r>
+              <w:rPr>
+                <w:i w:val="0"/>
+                <w:iCs/>
+              </w:rPr>
+              <w:t>Places that users and members can rent for an event</w:t>
+            </w:r>
+          </w:p>
+        </w:tc>
+      </w:tr>
+    </w:tbl>
+    <w:p>
+      <w:pPr>
+        <w:pStyle w:val="BodyText"/>
+        <w:rPr>
+          <w:sz w:val="26"/>
+        </w:rPr>
+      </w:pPr>
+    </w:p>
+    <w:p>
+      <w:pPr>
+        <w:pStyle w:val="BodyText"/>
+        <w:rPr>
+          <w:sz w:val="26"/>
+        </w:rPr>
+      </w:pPr>
+    </w:p>
+    <w:p>
+      <w:pPr>
+        <w:pStyle w:val="BodyText"/>
+        <w:rPr>
+          <w:sz w:val="26"/>
+        </w:rPr>
+      </w:pPr>
+    </w:p>
+    <w:p>
+      <w:pPr>
+        <w:pStyle w:val="BodyText"/>
+        <w:rPr>
+          <w:sz w:val="26"/>
+        </w:rPr>
+      </w:pPr>
+    </w:p>
+    <w:p>
+      <w:pPr>
+        <w:pStyle w:val="BodyText"/>
+        <w:rPr>
+          <w:sz w:val="26"/>
+        </w:rPr>
+      </w:pPr>
+    </w:p>
+    <w:p>
+      <w:pPr>
+        <w:pStyle w:val="BodyText"/>
+        <w:rPr>
+          <w:sz w:val="26"/>
+        </w:rPr>
+      </w:pPr>
     </w:p>
     <w:p>
       <w:pPr>
@@ -2412,12 +2131,11 @@
         <w:rPr>
           <w:noProof/>
         </w:rPr>
-        <w:lastRenderedPageBreak/>
         <w:drawing>
           <wp:inline distT="0" distB="0" distL="0" distR="0">
-            <wp:extent cx="5726265" cy="7944485"/>
-            <wp:effectExtent l="0" t="0" r="0" b="0"/>
-            <wp:docPr id="2" name="Picture 2" descr="https://cdn.discordapp.com/attachments/814459245507379210/824041866336010250/Use-Case-diagram1.png"/>
+            <wp:extent cx="6083300" cy="5885354"/>
+            <wp:effectExtent l="0" t="0" r="0" b="1270"/>
+            <wp:docPr id="14" name="Picture 14" descr="C:\Users\Antonio\Downloads\Use-Case-diagram.png"/>
             <wp:cNvGraphicFramePr>
               <a:graphicFrameLocks xmlns:a="http://schemas.openxmlformats.org/drawingml/2006/main" noChangeAspect="1"/>
             </wp:cNvGraphicFramePr>
@@ -2425,13 +2143,13 @@
               <a:graphicData uri="http://schemas.openxmlformats.org/drawingml/2006/picture">
                 <pic:pic xmlns:pic="http://schemas.openxmlformats.org/drawingml/2006/picture">
                   <pic:nvPicPr>
-                    <pic:cNvPr id="0" name="Picture 1" descr="https://cdn.discordapp.com/attachments/814459245507379210/824041866336010250/Use-Case-diagram1.png"/>
+                    <pic:cNvPr id="0" name="Picture 1" descr="C:\Users\Antonio\Downloads\Use-Case-diagram.png"/>
                     <pic:cNvPicPr>
                       <a:picLocks noChangeAspect="1" noChangeArrowheads="1"/>
                     </pic:cNvPicPr>
                   </pic:nvPicPr>
                   <pic:blipFill>
-                    <a:blip r:embed="rId11">
+                    <a:blip r:embed="rId9">
                       <a:extLst>
                         <a:ext uri="{28A0092B-C50C-407E-A947-70E740481C1C}">
                           <a14:useLocalDpi xmlns:a14="http://schemas.microsoft.com/office/drawing/2010/main" val="0"/>
@@ -2446,7 +2164,7 @@
                   <pic:spPr bwMode="auto">
                     <a:xfrm>
                       <a:off x="0" y="0"/>
-                      <a:ext cx="5729719" cy="7949277"/>
+                      <a:ext cx="6083300" cy="5885354"/>
                     </a:xfrm>
                     <a:prstGeom prst="rect">
                       <a:avLst/>
@@ -2474,6 +2192,51 @@
     </w:p>
     <w:p>
       <w:pPr>
+        <w:pStyle w:val="BodyText"/>
+        <w:spacing w:before="6"/>
+        <w:rPr>
+          <w:sz w:val="32"/>
+        </w:rPr>
+      </w:pPr>
+    </w:p>
+    <w:p>
+      <w:pPr>
+        <w:pStyle w:val="BodyText"/>
+        <w:spacing w:before="6"/>
+        <w:rPr>
+          <w:sz w:val="32"/>
+        </w:rPr>
+      </w:pPr>
+    </w:p>
+    <w:p>
+      <w:pPr>
+        <w:pStyle w:val="BodyText"/>
+        <w:spacing w:before="6"/>
+        <w:rPr>
+          <w:sz w:val="32"/>
+        </w:rPr>
+      </w:pPr>
+    </w:p>
+    <w:p>
+      <w:pPr>
+        <w:pStyle w:val="BodyText"/>
+        <w:spacing w:before="6"/>
+        <w:rPr>
+          <w:sz w:val="32"/>
+        </w:rPr>
+      </w:pPr>
+    </w:p>
+    <w:p>
+      <w:pPr>
+        <w:pStyle w:val="BodyText"/>
+        <w:spacing w:before="6"/>
+        <w:rPr>
+          <w:sz w:val="32"/>
+        </w:rPr>
+      </w:pPr>
+    </w:p>
+    <w:p>
+      <w:pPr>
         <w:pStyle w:val="Heading3"/>
         <w:numPr>
           <w:ilvl w:val="0"/>
@@ -2492,7 +2255,6 @@
         <w:rPr>
           <w:sz w:val="32"/>
         </w:rPr>
-        <w:lastRenderedPageBreak/>
         <w:t>S</w:t>
       </w:r>
       <w:r>
@@ -2565,83 +2327,6 @@
         </w:rPr>
         <w:t>Design</w:t>
       </w:r>
-    </w:p>
-    <w:p>
-      <w:pPr>
-        <w:pStyle w:val="Heading2"/>
-        <w:tabs>
-          <w:tab w:val="left" w:pos="1003"/>
-        </w:tabs>
-        <w:spacing w:before="1"/>
-        <w:ind w:firstLine="0"/>
-        <w:rPr>
-          <w:color w:val="FFFFFF" w:themeColor="background1"/>
-          <w:highlight w:val="darkMagenta"/>
-        </w:rPr>
-      </w:pPr>
-    </w:p>
-    <w:p>
-      <w:pPr>
-        <w:pStyle w:val="Heading2"/>
-        <w:tabs>
-          <w:tab w:val="left" w:pos="1003"/>
-        </w:tabs>
-        <w:spacing w:before="1"/>
-        <w:ind w:left="459" w:firstLine="0"/>
-      </w:pPr>
-      <w:r>
-        <w:t>&lt;</w:t>
-      </w:r>
-      <w:proofErr w:type="spellStart"/>
-      <w:proofErr w:type="gramStart"/>
-      <w:r>
-        <w:t>componentele</w:t>
-      </w:r>
-      <w:proofErr w:type="spellEnd"/>
-      <w:proofErr w:type="gramEnd"/>
-      <w:r>
-        <w:t xml:space="preserve"> </w:t>
-      </w:r>
-      <w:proofErr w:type="spellStart"/>
-      <w:r>
-        <w:t>implementate</w:t>
-      </w:r>
-      <w:proofErr w:type="spellEnd"/>
-      <w:r>
-        <w:t xml:space="preserve"> de app </w:t>
-      </w:r>
-      <w:proofErr w:type="spellStart"/>
-      <w:r>
-        <w:t>noastra</w:t>
-      </w:r>
-      <w:proofErr w:type="spellEnd"/>
-      <w:r>
-        <w:t xml:space="preserve"> + </w:t>
-      </w:r>
-      <w:proofErr w:type="spellStart"/>
-      <w:r>
-        <w:t>diagramele</w:t>
-      </w:r>
-      <w:proofErr w:type="spellEnd"/>
-      <w:r>
-        <w:t xml:space="preserve"> din </w:t>
-      </w:r>
-      <w:proofErr w:type="spellStart"/>
-      <w:r>
-        <w:t>primul</w:t>
-      </w:r>
-      <w:proofErr w:type="spellEnd"/>
-      <w:r>
-        <w:t xml:space="preserve"> ex?&gt;</w:t>
-      </w:r>
-    </w:p>
-    <w:p>
-      <w:pPr>
-        <w:pStyle w:val="BodyText"/>
-        <w:spacing w:before="117" w:line="242" w:lineRule="auto"/>
-        <w:ind w:left="460" w:right="117"/>
-        <w:jc w:val="both"/>
-      </w:pPr>
     </w:p>
     <w:p>
       <w:pPr>
@@ -2678,7 +2363,7 @@
                     <pic:cNvPicPr/>
                   </pic:nvPicPr>
                   <pic:blipFill>
-                    <a:blip r:embed="rId12"/>
+                    <a:blip r:embed="rId10"/>
                     <a:stretch>
                       <a:fillRect/>
                     </a:stretch>
@@ -2710,54 +2395,55 @@
     <w:p>
       <w:pPr>
         <w:pStyle w:val="BodyText"/>
-        <w:spacing w:before="117" w:line="242" w:lineRule="auto"/>
-        <w:ind w:left="460" w:right="117"/>
-        <w:jc w:val="both"/>
-      </w:pPr>
-      <w:r>
-        <w:t>Develop a modular program structure and explain the relationships between the modules to achieve the complete functionality of the system. This is a high level overview of how</w:t>
-      </w:r>
-    </w:p>
-    <w:p>
-      <w:pPr>
-        <w:spacing w:line="242" w:lineRule="auto"/>
-        <w:jc w:val="both"/>
-      </w:pPr>
-    </w:p>
-    <w:p>
-      <w:pPr>
-        <w:spacing w:line="242" w:lineRule="auto"/>
-        <w:jc w:val="both"/>
-        <w:sectPr>
-          <w:pgSz w:w="12240" w:h="15840"/>
-          <w:pgMar w:top="1500" w:right="1320" w:bottom="1420" w:left="1340" w:header="1249" w:footer="1237" w:gutter="0"/>
-          <w:cols w:space="720"/>
-        </w:sectPr>
-      </w:pPr>
-    </w:p>
-    <w:p>
-      <w:pPr>
-        <w:pStyle w:val="BodyText"/>
-        <w:spacing w:before="2"/>
-        <w:rPr>
-          <w:sz w:val="17"/>
-        </w:rPr>
-      </w:pPr>
-    </w:p>
-    <w:p>
-      <w:pPr>
-        <w:pStyle w:val="BodyText"/>
-        <w:spacing w:before="90"/>
-        <w:ind w:left="460" w:right="113"/>
-        <w:jc w:val="both"/>
-      </w:pPr>
-      <w:proofErr w:type="gramStart"/>
-      <w:r>
-        <w:t>responsibilities</w:t>
-      </w:r>
-      <w:proofErr w:type="gramEnd"/>
-      <w:r>
-        <w:t xml:space="preserve"> of the system were partitioned and then assigned to subsystems. Identify each high level subsystem and the roles or responsibilities assigned to it. Describe how these subsystems collaborate with each other in order to achieve the desired functionality. Don’t go into too much detail about the individual subsystems. The main purpose is to gain a general understanding of how and why the system was decomposed, and how the individual parts work together. Provide a diagram showing the major subsystems and data repositories and their interconnections. Describe the diagram if required.</w:t>
+        <w:rPr>
+          <w:i/>
+          <w:color w:val="D9D9D9" w:themeColor="background1" w:themeShade="D9"/>
+        </w:rPr>
+      </w:pPr>
+      <w:r>
+        <w:rPr>
+          <w:i/>
+          <w:color w:val="D9D9D9" w:themeColor="background1" w:themeShade="D9"/>
+        </w:rPr>
+        <w:lastRenderedPageBreak/>
+        <w:t xml:space="preserve"> </w:t>
+      </w:r>
+      <w:r>
+        <w:rPr>
+          <w:i/>
+          <w:color w:val="D9D9D9" w:themeColor="background1" w:themeShade="D9"/>
+        </w:rPr>
+        <w:t>&lt;</w:t>
+      </w:r>
+      <w:r>
+        <w:rPr>
+          <w:i/>
+          <w:color w:val="D9D9D9" w:themeColor="background1" w:themeShade="D9"/>
+        </w:rPr>
+        <w:t xml:space="preserve"> The visual part of the website is the front-end part, the presentation. Through the design of the page, the user will have the option to either log in or create an account, so the presentation is connected to the authentication, which gets the data or enters the data in the database. </w:t>
+      </w:r>
+    </w:p>
+    <w:p>
+      <w:pPr>
+        <w:pStyle w:val="BodyText"/>
+        <w:rPr>
+          <w:i/>
+          <w:color w:val="D9D9D9" w:themeColor="background1" w:themeShade="D9"/>
+        </w:rPr>
+      </w:pPr>
+      <w:r>
+        <w:rPr>
+          <w:i/>
+          <w:color w:val="D9D9D9" w:themeColor="background1" w:themeShade="D9"/>
+        </w:rPr>
+        <w:t xml:space="preserve">  Returning to the presentation, it is bounded to the application’s logic, its functionalities which, some of them, need access to the database to function properly.</w:t>
+      </w:r>
+      <w:r>
+        <w:rPr>
+          <w:i/>
+          <w:color w:val="D9D9D9" w:themeColor="background1" w:themeShade="D9"/>
+        </w:rPr>
+        <w:t>&gt;??</w:t>
       </w:r>
     </w:p>
     <w:p>
@@ -2901,7 +2587,7 @@
                     </pic:cNvPicPr>
                   </pic:nvPicPr>
                   <pic:blipFill>
-                    <a:blip r:embed="rId13">
+                    <a:blip r:embed="rId11">
                       <a:extLst>
                         <a:ext uri="{28A0092B-C50C-407E-A947-70E740481C1C}">
                           <a14:useLocalDpi xmlns:a14="http://schemas.microsoft.com/office/drawing/2010/main" val="0"/>
@@ -3128,6 +2814,7 @@
         <w:rPr>
           <w:noProof/>
         </w:rPr>
+        <w:lastRenderedPageBreak/>
         <w:drawing>
           <wp:anchor distT="0" distB="0" distL="114300" distR="114300" simplePos="0" relativeHeight="251648000" behindDoc="0" locked="0" layoutInCell="1" allowOverlap="1">
             <wp:simplePos x="0" y="0"/>
@@ -3152,7 +2839,7 @@
                     <pic:cNvPicPr/>
                   </pic:nvPicPr>
                   <pic:blipFill>
-                    <a:blip r:embed="rId14">
+                    <a:blip r:embed="rId12">
                       <a:extLst>
                         <a:ext uri="{28A0092B-C50C-407E-A947-70E740481C1C}">
                           <a14:useLocalDpi xmlns:a14="http://schemas.microsoft.com/office/drawing/2010/main" val="0"/>
@@ -3277,7 +2964,7 @@
                     <pic:cNvPicPr/>
                   </pic:nvPicPr>
                   <pic:blipFill>
-                    <a:blip r:embed="rId15">
+                    <a:blip r:embed="rId13">
                       <a:extLst>
                         <a:ext uri="{28A0092B-C50C-407E-A947-70E740481C1C}">
                           <a14:useLocalDpi xmlns:a14="http://schemas.microsoft.com/office/drawing/2010/main" val="0"/>
@@ -3458,7 +3145,7 @@
                     <pic:cNvPicPr/>
                   </pic:nvPicPr>
                   <pic:blipFill>
-                    <a:blip r:embed="rId16">
+                    <a:blip r:embed="rId14">
                       <a:extLst>
                         <a:ext uri="{28A0092B-C50C-407E-A947-70E740481C1C}">
                           <a14:useLocalDpi xmlns:a14="http://schemas.microsoft.com/office/drawing/2010/main" val="0"/>
@@ -3609,7 +3296,7 @@
                     </pic:cNvPicPr>
                   </pic:nvPicPr>
                   <pic:blipFill>
-                    <a:blip r:embed="rId17">
+                    <a:blip r:embed="rId15">
                       <a:extLst>
                         <a:ext uri="{28A0092B-C50C-407E-A947-70E740481C1C}">
                           <a14:useLocalDpi xmlns:a14="http://schemas.microsoft.com/office/drawing/2010/main" val="0"/>
@@ -3717,56 +3404,124 @@
         <w:pStyle w:val="BodyText"/>
         <w:spacing w:before="2"/>
       </w:pPr>
-      <w:bookmarkStart w:id="10" w:name="_GoBack"/>
-      <w:bookmarkEnd w:id="10"/>
-    </w:p>
-    <w:p>
-      <w:pPr>
-        <w:pStyle w:val="BodyText"/>
-        <w:spacing w:before="2"/>
-      </w:pPr>
-    </w:p>
-    <w:p>
-      <w:pPr>
-        <w:pStyle w:val="BodyText"/>
-        <w:spacing w:before="2"/>
-      </w:pPr>
-    </w:p>
-    <w:p>
-      <w:pPr>
-        <w:pStyle w:val="BodyText"/>
-        <w:spacing w:before="2"/>
-      </w:pPr>
-    </w:p>
-    <w:p>
-      <w:pPr>
-        <w:pStyle w:val="BodyText"/>
-        <w:spacing w:before="2"/>
-      </w:pPr>
-    </w:p>
-    <w:p>
-      <w:pPr>
-        <w:pStyle w:val="BodyText"/>
-        <w:spacing w:before="2"/>
-      </w:pPr>
-    </w:p>
-    <w:p>
-      <w:pPr>
-        <w:pStyle w:val="BodyText"/>
-        <w:spacing w:before="2"/>
-      </w:pPr>
-    </w:p>
-    <w:p>
-      <w:pPr>
-        <w:pStyle w:val="BodyText"/>
-        <w:spacing w:before="2"/>
-      </w:pPr>
-    </w:p>
-    <w:p>
-      <w:pPr>
-        <w:pStyle w:val="BodyText"/>
-        <w:spacing w:before="2"/>
-      </w:pPr>
+    </w:p>
+    <w:p>
+      <w:pPr>
+        <w:pStyle w:val="BodyText"/>
+        <w:spacing w:before="2"/>
+      </w:pPr>
+    </w:p>
+    <w:p>
+      <w:pPr>
+        <w:pStyle w:val="BodyText"/>
+        <w:spacing w:before="2"/>
+      </w:pPr>
+    </w:p>
+    <w:p>
+      <w:pPr>
+        <w:pStyle w:val="BodyText"/>
+        <w:spacing w:before="2"/>
+      </w:pPr>
+    </w:p>
+    <w:p>
+      <w:pPr>
+        <w:pStyle w:val="BodyText"/>
+        <w:spacing w:before="2"/>
+      </w:pPr>
+    </w:p>
+    <w:p>
+      <w:pPr>
+        <w:pStyle w:val="BodyText"/>
+        <w:spacing w:before="2"/>
+      </w:pPr>
+    </w:p>
+    <w:p>
+      <w:pPr>
+        <w:pStyle w:val="BodyText"/>
+        <w:spacing w:before="2"/>
+      </w:pPr>
+    </w:p>
+    <w:p>
+      <w:pPr>
+        <w:pStyle w:val="BodyText"/>
+        <w:spacing w:before="2"/>
+      </w:pPr>
+    </w:p>
+    <w:p>
+      <w:pPr>
+        <w:pStyle w:val="BodyText"/>
+        <w:spacing w:before="2"/>
+      </w:pPr>
+      <w:r>
+        <w:rPr>
+          <w:noProof/>
+        </w:rPr>
+        <w:lastRenderedPageBreak/>
+        <w:drawing>
+          <wp:anchor distT="0" distB="0" distL="114300" distR="114300" simplePos="0" relativeHeight="251677696" behindDoc="1" locked="0" layoutInCell="1" allowOverlap="1">
+            <wp:simplePos x="0" y="0"/>
+            <wp:positionH relativeFrom="column">
+              <wp:posOffset>5410</wp:posOffset>
+            </wp:positionH>
+            <wp:positionV relativeFrom="paragraph">
+              <wp:posOffset>168250</wp:posOffset>
+            </wp:positionV>
+            <wp:extent cx="6082774" cy="4929505"/>
+            <wp:effectExtent l="0" t="0" r="0" b="4445"/>
+            <wp:wrapTight wrapText="bothSides">
+              <wp:wrapPolygon edited="0">
+                <wp:start x="0" y="0"/>
+                <wp:lineTo x="0" y="21536"/>
+                <wp:lineTo x="21512" y="21536"/>
+                <wp:lineTo x="21512" y="0"/>
+                <wp:lineTo x="0" y="0"/>
+              </wp:wrapPolygon>
+            </wp:wrapTight>
+            <wp:docPr id="15" name="Picture 15" descr="C:\Users\Antonio\Downloads\ex1p2.png"/>
+            <wp:cNvGraphicFramePr>
+              <a:graphicFrameLocks xmlns:a="http://schemas.openxmlformats.org/drawingml/2006/main" noChangeAspect="1"/>
+            </wp:cNvGraphicFramePr>
+            <a:graphic xmlns:a="http://schemas.openxmlformats.org/drawingml/2006/main">
+              <a:graphicData uri="http://schemas.openxmlformats.org/drawingml/2006/picture">
+                <pic:pic xmlns:pic="http://schemas.openxmlformats.org/drawingml/2006/picture">
+                  <pic:nvPicPr>
+                    <pic:cNvPr id="0" name="Picture 2" descr="C:\Users\Antonio\Downloads\ex1p2.png"/>
+                    <pic:cNvPicPr>
+                      <a:picLocks noChangeAspect="1" noChangeArrowheads="1"/>
+                    </pic:cNvPicPr>
+                  </pic:nvPicPr>
+                  <pic:blipFill>
+                    <a:blip r:embed="rId16">
+                      <a:extLst>
+                        <a:ext uri="{28A0092B-C50C-407E-A947-70E740481C1C}">
+                          <a14:useLocalDpi xmlns:a14="http://schemas.microsoft.com/office/drawing/2010/main" val="0"/>
+                        </a:ext>
+                      </a:extLst>
+                    </a:blip>
+                    <a:srcRect/>
+                    <a:stretch>
+                      <a:fillRect/>
+                    </a:stretch>
+                  </pic:blipFill>
+                  <pic:spPr bwMode="auto">
+                    <a:xfrm>
+                      <a:off x="0" y="0"/>
+                      <a:ext cx="6082774" cy="4929505"/>
+                    </a:xfrm>
+                    <a:prstGeom prst="rect">
+                      <a:avLst/>
+                    </a:prstGeom>
+                    <a:noFill/>
+                    <a:ln>
+                      <a:noFill/>
+                    </a:ln>
+                  </pic:spPr>
+                </pic:pic>
+              </a:graphicData>
+            </a:graphic>
+          </wp:anchor>
+        </w:drawing>
+      </w:r>
     </w:p>
     <w:p>
       <w:pPr>
@@ -3790,74 +3545,34 @@
         <w:tabs>
           <w:tab w:val="left" w:pos="1003"/>
         </w:tabs>
-      </w:pPr>
-      <w:bookmarkStart w:id="11" w:name="_bookmark10"/>
-      <w:bookmarkEnd w:id="11"/>
-      <w:r>
+        <w:rPr>
+          <w:color w:val="FFFFFF" w:themeColor="background1"/>
+          <w:highlight w:val="darkMagenta"/>
+        </w:rPr>
+      </w:pPr>
+      <w:bookmarkStart w:id="10" w:name="_bookmark10"/>
+      <w:bookmarkEnd w:id="10"/>
+      <w:r>
+        <w:rPr>
+          <w:color w:val="FFFFFF" w:themeColor="background1"/>
+          <w:highlight w:val="darkMagenta"/>
+        </w:rPr>
         <w:t>Design</w:t>
       </w:r>
       <w:r>
         <w:rPr>
+          <w:color w:val="FFFFFF" w:themeColor="background1"/>
           <w:spacing w:val="-2"/>
+          <w:highlight w:val="darkMagenta"/>
         </w:rPr>
         <w:t xml:space="preserve"> </w:t>
       </w:r>
       <w:r>
+        <w:rPr>
+          <w:color w:val="FFFFFF" w:themeColor="background1"/>
+          <w:highlight w:val="darkMagenta"/>
+        </w:rPr>
         <w:t>Rationale</w:t>
-      </w:r>
-    </w:p>
-    <w:p>
-      <w:pPr>
-        <w:pStyle w:val="Heading2"/>
-        <w:tabs>
-          <w:tab w:val="left" w:pos="1003"/>
-        </w:tabs>
-        <w:ind w:left="459" w:firstLine="0"/>
-      </w:pPr>
-      <w:r>
-        <w:t>&lt;</w:t>
-      </w:r>
-      <w:proofErr w:type="spellStart"/>
-      <w:proofErr w:type="gramStart"/>
-      <w:r>
-        <w:t>explicatie</w:t>
-      </w:r>
-      <w:proofErr w:type="spellEnd"/>
-      <w:proofErr w:type="gramEnd"/>
-      <w:r>
-        <w:t xml:space="preserve"> dc am </w:t>
-      </w:r>
-      <w:proofErr w:type="spellStart"/>
-      <w:r>
-        <w:t>folosit</w:t>
-      </w:r>
-      <w:proofErr w:type="spellEnd"/>
-      <w:r>
-        <w:t xml:space="preserve"> </w:t>
-      </w:r>
-      <w:proofErr w:type="spellStart"/>
-      <w:r>
-        <w:t>structura</w:t>
-      </w:r>
-      <w:proofErr w:type="spellEnd"/>
-      <w:r>
-        <w:t xml:space="preserve"> </w:t>
-      </w:r>
-      <w:proofErr w:type="spellStart"/>
-      <w:r>
-        <w:t>pe</w:t>
-      </w:r>
-      <w:proofErr w:type="spellEnd"/>
-      <w:r>
-        <w:t xml:space="preserve"> care am </w:t>
-      </w:r>
-      <w:proofErr w:type="spellStart"/>
-      <w:r>
-        <w:t>folosit</w:t>
-      </w:r>
-      <w:proofErr w:type="spellEnd"/>
-      <w:r>
-        <w:t>-o in architecture design&gt;</w:t>
       </w:r>
     </w:p>
     <w:p>
@@ -3867,6 +3582,18 @@
         <w:ind w:left="460" w:right="117" w:firstLine="57"/>
         <w:jc w:val="both"/>
       </w:pPr>
+      <w:r>
+        <w:t xml:space="preserve">   </w:t>
+      </w:r>
+      <w:r>
+        <w:t>The chosen structure is</w:t>
+      </w:r>
+      <w:r>
+        <w:t xml:space="preserve"> relatively simple, yet it </w:t>
+      </w:r>
+      <w:r>
+        <w:t xml:space="preserve">perfectly portrays the functionality of the website. </w:t>
+      </w:r>
     </w:p>
     <w:p>
       <w:pPr>
@@ -3876,7 +3603,48 @@
         <w:jc w:val="both"/>
       </w:pPr>
       <w:r>
-        <w:t>Discuss the rationale for selecting the architecture described in 3.1 including critical issues and trade/offs that were considered. You may discuss other architectures that were considered, provided that you explain why you didn’t choose them.</w:t>
+        <w:t xml:space="preserve">   </w:t>
+      </w:r>
+      <w:r>
+        <w:t xml:space="preserve">First of all, what we first see when we enter the website is the visual part, </w:t>
+      </w:r>
+      <w:proofErr w:type="gramStart"/>
+      <w:r>
+        <w:t>its</w:t>
+      </w:r>
+      <w:proofErr w:type="gramEnd"/>
+      <w:r>
+        <w:t xml:space="preserve"> front-end</w:t>
+      </w:r>
+      <w:r>
+        <w:t xml:space="preserve">, designed as a presentation meant to attract the client through the esthetic. </w:t>
+      </w:r>
+    </w:p>
+    <w:p>
+      <w:pPr>
+        <w:pStyle w:val="BodyText"/>
+        <w:spacing w:before="122"/>
+        <w:ind w:left="460" w:right="117" w:firstLine="57"/>
+        <w:jc w:val="both"/>
+      </w:pPr>
+      <w:r>
+        <w:t xml:space="preserve">  As the user dives deeper into the website, he/she will notice the most important functionality </w:t>
+      </w:r>
+      <w:bookmarkStart w:id="11" w:name="_GoBack"/>
+      <w:bookmarkEnd w:id="11"/>
+      <w:r>
+        <w:t>of it, the authentication, where they can either log in into the account or create one. The data provided by the user is checked (for login) or added (for sign up) into the data base, so there’s a strong correlation between authentication and database.</w:t>
+      </w:r>
+    </w:p>
+    <w:p>
+      <w:pPr>
+        <w:pStyle w:val="BodyText"/>
+        <w:spacing w:before="122"/>
+        <w:ind w:left="460" w:right="117" w:firstLine="57"/>
+        <w:jc w:val="both"/>
+      </w:pPr>
+      <w:r>
+        <w:t xml:space="preserve">  Now, returning to the presentation, it is bounded to the application’s logic through its functionalities which, some of them, may even require data from the database, and therefore it needs access to it. </w:t>
       </w:r>
     </w:p>
     <w:p>
@@ -3996,30 +3764,97 @@
         <w:tabs>
           <w:tab w:val="left" w:pos="1003"/>
         </w:tabs>
+        <w:rPr>
+          <w:color w:val="FFFFFF" w:themeColor="background1"/>
+          <w:highlight w:val="darkMagenta"/>
+        </w:rPr>
       </w:pPr>
       <w:bookmarkStart w:id="13" w:name="_bookmark12"/>
       <w:bookmarkEnd w:id="13"/>
       <w:r>
+        <w:rPr>
+          <w:color w:val="FFFFFF" w:themeColor="background1"/>
+          <w:highlight w:val="darkMagenta"/>
+        </w:rPr>
         <w:t>Data</w:t>
       </w:r>
       <w:r>
         <w:rPr>
+          <w:color w:val="FFFFFF" w:themeColor="background1"/>
           <w:spacing w:val="1"/>
+          <w:highlight w:val="darkMagenta"/>
         </w:rPr>
         <w:t xml:space="preserve"> </w:t>
       </w:r>
       <w:r>
+        <w:rPr>
+          <w:color w:val="FFFFFF" w:themeColor="background1"/>
+          <w:highlight w:val="darkMagenta"/>
+        </w:rPr>
         <w:t>Description</w:t>
       </w:r>
     </w:p>
     <w:p>
       <w:pPr>
-        <w:pStyle w:val="BodyText"/>
-        <w:spacing w:before="122"/>
-        <w:ind w:left="460" w:right="222"/>
-      </w:pPr>
-      <w:r>
-        <w:t>Explain how the information domain of your system is transformed into data structures. Describe how the major data or system entities are stored, processed and organized. List any databases or data storage items.</w:t>
+        <w:pStyle w:val="Heading2"/>
+        <w:tabs>
+          <w:tab w:val="left" w:pos="1003"/>
+        </w:tabs>
+        <w:ind w:firstLine="0"/>
+      </w:pPr>
+      <w:r>
+        <w:rPr>
+          <w:noProof/>
+        </w:rPr>
+        <w:drawing>
+          <wp:anchor distT="0" distB="0" distL="114300" distR="114300" simplePos="0" relativeHeight="251675648" behindDoc="0" locked="0" layoutInCell="1" allowOverlap="1">
+            <wp:simplePos x="0" y="0"/>
+            <wp:positionH relativeFrom="margin">
+              <wp:align>center</wp:align>
+            </wp:positionH>
+            <wp:positionV relativeFrom="paragraph">
+              <wp:posOffset>160296</wp:posOffset>
+            </wp:positionV>
+            <wp:extent cx="5695071" cy="3382563"/>
+            <wp:effectExtent l="0" t="0" r="1270" b="8890"/>
+            <wp:wrapSquare wrapText="bothSides"/>
+            <wp:docPr id="12" name="Picture 12"/>
+            <wp:cNvGraphicFramePr>
+              <a:graphicFrameLocks xmlns:a="http://schemas.openxmlformats.org/drawingml/2006/main" noChangeAspect="1"/>
+            </wp:cNvGraphicFramePr>
+            <a:graphic xmlns:a="http://schemas.openxmlformats.org/drawingml/2006/main">
+              <a:graphicData uri="http://schemas.openxmlformats.org/drawingml/2006/picture">
+                <pic:pic xmlns:pic="http://schemas.openxmlformats.org/drawingml/2006/picture">
+                  <pic:nvPicPr>
+                    <pic:cNvPr id="1" name=""/>
+                    <pic:cNvPicPr/>
+                  </pic:nvPicPr>
+                  <pic:blipFill>
+                    <a:blip r:embed="rId17">
+                      <a:extLst>
+                        <a:ext uri="{28A0092B-C50C-407E-A947-70E740481C1C}">
+                          <a14:useLocalDpi xmlns:a14="http://schemas.microsoft.com/office/drawing/2010/main" val="0"/>
+                        </a:ext>
+                      </a:extLst>
+                    </a:blip>
+                    <a:stretch>
+                      <a:fillRect/>
+                    </a:stretch>
+                  </pic:blipFill>
+                  <pic:spPr>
+                    <a:xfrm>
+                      <a:off x="0" y="0"/>
+                      <a:ext cx="5695071" cy="3382563"/>
+                    </a:xfrm>
+                    <a:prstGeom prst="rect">
+                      <a:avLst/>
+                    </a:prstGeom>
+                  </pic:spPr>
+                </pic:pic>
+              </a:graphicData>
+            </a:graphic>
+          </wp:anchor>
+        </w:drawing>
       </w:r>
     </w:p>
     <w:p>
@@ -4059,23 +3894,16 @@
     </w:p>
     <w:p>
       <w:pPr>
-        <w:pStyle w:val="BodyText"/>
-        <w:spacing w:before="122"/>
-        <w:ind w:left="460" w:right="114"/>
-        <w:jc w:val="both"/>
-      </w:pPr>
-      <w:r>
-        <w:lastRenderedPageBreak/>
-        <w:t>Alphabetically list the system entities or major data along with their types and descriptions. If you provided a functional description in Section 3.2, list all the functions and function parameters. If you provided an OO description, list the objects and its attributes, methods and method parameters.</w:t>
-      </w:r>
-    </w:p>
-    <w:p>
-      <w:pPr>
-        <w:pStyle w:val="BodyText"/>
-        <w:rPr>
-          <w:sz w:val="26"/>
-        </w:rPr>
-      </w:pPr>
+        <w:pStyle w:val="Heading2"/>
+        <w:tabs>
+          <w:tab w:val="left" w:pos="1003"/>
+        </w:tabs>
+        <w:spacing w:before="217"/>
+        <w:ind w:left="459" w:firstLine="0"/>
+      </w:pPr>
+      <w:r>
+        <w:t>&lt;NU TREBUIE&gt;</w:t>
+      </w:r>
     </w:p>
     <w:p>
       <w:pPr>
@@ -4204,38 +4032,29 @@
       <w:pPr>
         <w:pStyle w:val="BodyText"/>
         <w:ind w:left="100"/>
-      </w:pPr>
-      <w:r>
-        <w:t>In this section, we take a closer look at what each component does in a more systematic way. If</w:t>
-      </w:r>
-    </w:p>
-    <w:p>
-      <w:pPr>
         <w:sectPr>
           <w:pgSz w:w="12240" w:h="15840"/>
           <w:pgMar w:top="1500" w:right="1320" w:bottom="1420" w:left="1340" w:header="1249" w:footer="1237" w:gutter="0"/>
           <w:cols w:space="720"/>
         </w:sectPr>
       </w:pPr>
-    </w:p>
-    <w:p>
-      <w:pPr>
-        <w:pStyle w:val="BodyText"/>
-        <w:spacing w:before="2"/>
-        <w:rPr>
-          <w:sz w:val="17"/>
-        </w:rPr>
-      </w:pPr>
+      <w:r>
+        <w:t>In this section, we take a closer look at what each component d</w:t>
+      </w:r>
+      <w:r>
+        <w:t>oes in a more systematic way. If</w:t>
+      </w:r>
     </w:p>
     <w:p>
       <w:pPr>
         <w:pStyle w:val="BodyText"/>
         <w:spacing w:before="90"/>
-        <w:ind w:left="100" w:right="119"/>
+        <w:ind w:right="119"/>
         <w:jc w:val="both"/>
       </w:pPr>
       <w:proofErr w:type="gramStart"/>
       <w:r>
+        <w:lastRenderedPageBreak/>
         <w:t>you</w:t>
       </w:r>
       <w:proofErr w:type="gramEnd"/>
@@ -4515,25 +4334,6 @@
     <w:p>
       <w:pPr>
         <w:pStyle w:val="BodyText"/>
-        <w:spacing w:before="1" w:line="242" w:lineRule="auto"/>
-        <w:ind w:left="460" w:right="121"/>
-        <w:jc w:val="both"/>
-      </w:pPr>
-      <w:r>
-        <w:t>Describe the functionality of the system from the user’s perspective. Explain how the user will be able to use your system to complete all the expected features and the feedback information that will be displayed for the user.</w:t>
-      </w:r>
-    </w:p>
-    <w:p>
-      <w:pPr>
-        <w:pStyle w:val="BodyText"/>
-        <w:rPr>
-          <w:sz w:val="26"/>
-        </w:rPr>
-      </w:pPr>
-    </w:p>
-    <w:p>
-      <w:pPr>
-        <w:pStyle w:val="BodyText"/>
         <w:spacing w:before="1"/>
         <w:rPr>
           <w:sz w:val="33"/>
@@ -4550,19 +4350,33 @@
         <w:tabs>
           <w:tab w:val="left" w:pos="1003"/>
         </w:tabs>
+        <w:rPr>
+          <w:color w:val="FFFFFF" w:themeColor="background1"/>
+          <w:highlight w:val="darkMagenta"/>
+        </w:rPr>
       </w:pPr>
       <w:bookmarkStart w:id="18" w:name="_bookmark17"/>
       <w:bookmarkEnd w:id="18"/>
       <w:r>
+        <w:rPr>
+          <w:color w:val="FFFFFF" w:themeColor="background1"/>
+          <w:highlight w:val="darkMagenta"/>
+        </w:rPr>
         <w:t>Screen</w:t>
       </w:r>
       <w:r>
         <w:rPr>
+          <w:color w:val="FFFFFF" w:themeColor="background1"/>
           <w:spacing w:val="-2"/>
+          <w:highlight w:val="darkMagenta"/>
         </w:rPr>
         <w:t xml:space="preserve"> </w:t>
       </w:r>
       <w:r>
+        <w:rPr>
+          <w:color w:val="FFFFFF" w:themeColor="background1"/>
+          <w:highlight w:val="darkMagenta"/>
+        </w:rPr>
         <w:t>Images</w:t>
       </w:r>
     </w:p>
@@ -4590,14 +4404,12 @@
     </w:p>
     <w:p>
       <w:pPr>
-        <w:pStyle w:val="BodyText"/>
-        <w:spacing w:before="122"/>
-        <w:ind w:left="460" w:right="124"/>
-        <w:jc w:val="both"/>
-      </w:pPr>
-      <w:r>
-        <w:t>Display screenshots showing the interface from the user’s perspective. These can be hand­ drawn or you can use an automated drawing tool. Just make them as accurate as possible. (Graph paper works well.)</w:t>
-      </w:r>
+        <w:pStyle w:val="Heading2"/>
+        <w:tabs>
+          <w:tab w:val="left" w:pos="1003"/>
+        </w:tabs>
+        <w:ind w:left="0" w:firstLine="0"/>
+      </w:pPr>
     </w:p>
     <w:p>
       <w:pPr>
@@ -4606,6 +4418,66 @@
           <w:sz w:val="26"/>
         </w:rPr>
       </w:pPr>
+      <w:r>
+        <w:rPr>
+          <w:noProof/>
+        </w:rPr>
+        <w:drawing>
+          <wp:anchor distT="0" distB="0" distL="114300" distR="114300" simplePos="0" relativeHeight="251676672" behindDoc="0" locked="0" layoutInCell="1" allowOverlap="1">
+            <wp:simplePos x="0" y="0"/>
+            <wp:positionH relativeFrom="margin">
+              <wp:align>center</wp:align>
+            </wp:positionH>
+            <wp:positionV relativeFrom="paragraph">
+              <wp:posOffset>207874</wp:posOffset>
+            </wp:positionV>
+            <wp:extent cx="5253990" cy="5031740"/>
+            <wp:effectExtent l="0" t="0" r="3810" b="0"/>
+            <wp:wrapSquare wrapText="bothSides"/>
+            <wp:docPr id="7" name="Picture 7"/>
+            <wp:cNvGraphicFramePr>
+              <a:graphicFrameLocks xmlns:a="http://schemas.openxmlformats.org/drawingml/2006/main" noChangeAspect="1"/>
+            </wp:cNvGraphicFramePr>
+            <a:graphic xmlns:a="http://schemas.openxmlformats.org/drawingml/2006/main">
+              <a:graphicData uri="http://schemas.openxmlformats.org/drawingml/2006/picture">
+                <pic:pic xmlns:pic="http://schemas.openxmlformats.org/drawingml/2006/picture">
+                  <pic:nvPicPr>
+                    <pic:cNvPr id="1" name=""/>
+                    <pic:cNvPicPr/>
+                  </pic:nvPicPr>
+                  <pic:blipFill>
+                    <a:blip r:embed="rId18">
+                      <a:extLst>
+                        <a:ext uri="{28A0092B-C50C-407E-A947-70E740481C1C}">
+                          <a14:useLocalDpi xmlns:a14="http://schemas.microsoft.com/office/drawing/2010/main" val="0"/>
+                        </a:ext>
+                      </a:extLst>
+                    </a:blip>
+                    <a:stretch>
+                      <a:fillRect/>
+                    </a:stretch>
+                  </pic:blipFill>
+                  <pic:spPr>
+                    <a:xfrm>
+                      <a:off x="0" y="0"/>
+                      <a:ext cx="5253990" cy="5031740"/>
+                    </a:xfrm>
+                    <a:prstGeom prst="rect">
+                      <a:avLst/>
+                    </a:prstGeom>
+                  </pic:spPr>
+                </pic:pic>
+              </a:graphicData>
+            </a:graphic>
+            <wp14:sizeRelH relativeFrom="page">
+              <wp14:pctWidth>0</wp14:pctWidth>
+            </wp14:sizeRelH>
+            <wp14:sizeRelV relativeFrom="page">
+              <wp14:pctHeight>0</wp14:pctHeight>
+            </wp14:sizeRelV>
+          </wp:anchor>
+        </w:drawing>
+      </w:r>
     </w:p>
     <w:p>
       <w:pPr>
@@ -4622,6 +4494,7 @@
       <w:bookmarkStart w:id="19" w:name="_bookmark18"/>
       <w:bookmarkEnd w:id="19"/>
       <w:r>
+        <w:lastRenderedPageBreak/>
         <w:t>Screen Objects and</w:t>
       </w:r>
       <w:r>
@@ -4835,53 +4708,27 @@
           <w:rFonts w:ascii="Arial"/>
           <w:b/>
         </w:rPr>
-      </w:pPr>
-      <w:r>
-        <w:rPr>
-          <w:rFonts w:ascii="Arial"/>
-          <w:b/>
-        </w:rPr>
-        <w:t>&lt;NU TREBUIE&gt;</w:t>
-      </w:r>
-    </w:p>
-    <w:p>
-      <w:pPr>
-        <w:jc w:val="both"/>
-        <w:rPr>
-          <w:i/>
-          <w:sz w:val="23"/>
-        </w:rPr>
         <w:sectPr>
           <w:pgSz w:w="12240" w:h="15840"/>
           <w:pgMar w:top="1500" w:right="1320" w:bottom="1420" w:left="1340" w:header="1249" w:footer="1237" w:gutter="0"/>
           <w:cols w:space="720"/>
         </w:sectPr>
       </w:pPr>
-    </w:p>
-    <w:p>
-      <w:pPr>
-        <w:pStyle w:val="BodyText"/>
-        <w:spacing w:before="8"/>
-        <w:rPr>
-          <w:i/>
-          <w:sz w:val="16"/>
-        </w:rPr>
-      </w:pPr>
+      <w:r>
+        <w:rPr>
+          <w:rFonts w:ascii="Arial"/>
+          <w:b/>
+        </w:rPr>
+        <w:t>&lt;NU TREBUIE&gt;</w:t>
+      </w:r>
     </w:p>
     <w:p>
       <w:pPr>
         <w:spacing w:before="90" w:line="244" w:lineRule="auto"/>
-        <w:ind w:left="100"/>
         <w:rPr>
           <w:sz w:val="23"/>
         </w:rPr>
       </w:pPr>
-      <w:r>
-        <w:rPr>
-          <w:sz w:val="23"/>
-        </w:rPr>
-        <w:t>Appendices may be included, either directly or by reference, to provide supporting details that could aid in the understanding of the Software Design Document.</w:t>
-      </w:r>
     </w:p>
     <w:sectPr>
       <w:pgSz w:w="12240" w:h="15840"/>
@@ -5008,7 +4855,7 @@
                               <w:noProof/>
                               <w:sz w:val="20"/>
                             </w:rPr>
-                            <w:t>6</w:t>
+                            <w:t>10</w:t>
                           </w:r>
                           <w:r>
                             <w:fldChar w:fldCharType="end"/>
@@ -5065,7 +4912,7 @@
                         <w:noProof/>
                         <w:sz w:val="20"/>
                       </w:rPr>
-                      <w:t>6</w:t>
+                      <w:t>10</w:t>
                     </w:r>
                     <w:r>
                       <w:fldChar w:fldCharType="end"/>
@@ -5448,20 +5295,20 @@
   <w:abstractNum w:abstractNumId="1" w15:restartNumberingAfterBreak="0">
     <w:nsid w:val="17972697"/>
     <w:multiLevelType w:val="multilevel"/>
-    <w:tmpl w:val="C724292C"/>
+    <w:tmpl w:val="FFBA478E"/>
     <w:lvl w:ilvl="0">
       <w:start w:val="1"/>
       <w:numFmt w:val="decimal"/>
       <w:lvlText w:val="%1."/>
       <w:lvlJc w:val="left"/>
       <w:pPr>
-        <w:ind w:left="460" w:hanging="360"/>
+        <w:ind w:left="785" w:hanging="360"/>
       </w:pPr>
       <w:rPr>
         <w:rFonts w:hint="default"/>
         <w:b/>
         <w:bCs/>
-        <w:color w:val="FFFFFF" w:themeColor="background1"/>
+        <w:color w:val="000000" w:themeColor="text1"/>
         <w:spacing w:val="-1"/>
         <w:w w:val="100"/>
         <w:lang w:val="en-US" w:eastAsia="en-US" w:bidi="ar-SA"/>
